--- a/FuentesCurso/UD 04 - Learning Analytics aplicado a textos/UD 04.06 - Análisis de mapa mental (Individual) - Caso práctico.docx
+++ b/FuentesCurso/UD 04 - Learning Analytics aplicado a textos/UD 04.06 - Análisis de mapa mental (Individual) - Caso práctico.docx
@@ -338,12 +338,12 @@
             <wp:extent cx="922564" cy="322898"/>
             <wp:effectExtent b="0" l="0" r="0" t="0"/>
             <wp:wrapSquare wrapText="bothSides" distB="57150" distT="57150" distL="57150" distR="57150"/>
-            <wp:docPr id="2" name="image3.png"/>
+            <wp:docPr id="2" name="image1.png"/>
             <a:graphic>
               <a:graphicData uri="http://schemas.openxmlformats.org/drawingml/2006/picture">
                 <pic:pic>
                   <pic:nvPicPr>
-                    <pic:cNvPr id="0" name="image3.png"/>
+                    <pic:cNvPr id="0" name="image1.png"/>
                     <pic:cNvPicPr preferRelativeResize="0"/>
                   </pic:nvPicPr>
                   <pic:blipFill>
@@ -1934,10 +1934,17 @@
     </w:p>
     <w:p>
       <w:pPr>
-        <w:rPr/>
-      </w:pPr>
-      <w:r>
-        <w:rPr>
+        <w:rPr>
+          <w:rFonts w:ascii="Consolas" w:cs="Consolas" w:eastAsia="Consolas" w:hAnsi="Consolas"/>
+          <w:sz w:val="20"/>
+          <w:szCs w:val="20"/>
+        </w:rPr>
+      </w:pPr>
+      <w:r>
+        <w:rPr>
+          <w:rFonts w:ascii="Consolas" w:cs="Consolas" w:eastAsia="Consolas" w:hAnsi="Consolas"/>
+          <w:sz w:val="20"/>
+          <w:szCs w:val="20"/>
           <w:rtl w:val="0"/>
         </w:rPr>
         <w:t xml:space="preserve">Actúa como un experto analista de mapas mentales. El mapa mental a analizar trata sobre la clasificación de las sílabas. Muestra algunas métricas interesantes del texto (palabras clave, ideas clave expresadas, diversidad léxica, coherencia, cohesión, estructura del texto, estilo y tono, ideas clave del contexto que sean necesarias, pero no hayan sido utilizadas, así como otras que consideres útiles) presentándolas en una tabla e indicando observaciones en ellas. Tras ello, indica ideas clave detectadas en el mapa e indica si son adecuadas para el mapa, así como evalúa del 1 al 10 cuanto de adecuado es el mapa a su contexto. Finalmente, propón mejoras concretas al mapa realizado tanto a nivel de redacción como a nivel de contenido.</w:t>
@@ -1945,20 +1952,31 @@
     </w:p>
     <w:p>
       <w:pPr>
-        <w:rPr/>
-      </w:pPr>
-      <w:r>
-        <w:rPr>
-          <w:rtl w:val="0"/>
-        </w:rPr>
-      </w:r>
-    </w:p>
-    <w:p>
-      <w:pPr>
-        <w:rPr/>
-      </w:pPr>
-      <w:r>
-        <w:rPr>
+        <w:rPr>
+          <w:rFonts w:ascii="Consolas" w:cs="Consolas" w:eastAsia="Consolas" w:hAnsi="Consolas"/>
+          <w:sz w:val="20"/>
+          <w:szCs w:val="20"/>
+        </w:rPr>
+      </w:pPr>
+      <w:r>
+        <w:rPr>
+          <w:rtl w:val="0"/>
+        </w:rPr>
+      </w:r>
+    </w:p>
+    <w:p>
+      <w:pPr>
+        <w:rPr>
+          <w:rFonts w:ascii="Consolas" w:cs="Consolas" w:eastAsia="Consolas" w:hAnsi="Consolas"/>
+          <w:sz w:val="20"/>
+          <w:szCs w:val="20"/>
+        </w:rPr>
+      </w:pPr>
+      <w:r>
+        <w:rPr>
+          <w:rFonts w:ascii="Consolas" w:cs="Consolas" w:eastAsia="Consolas" w:hAnsi="Consolas"/>
+          <w:sz w:val="20"/>
+          <w:szCs w:val="20"/>
           <w:rtl w:val="0"/>
         </w:rPr>
         <w:t xml:space="preserve">El mapa a analizar expresado en formato Mermaid Markdown es:</w:t>
@@ -1966,10 +1984,17 @@
     </w:p>
     <w:p>
       <w:pPr>
-        <w:rPr/>
-      </w:pPr>
-      <w:r>
-        <w:rPr>
+        <w:rPr>
+          <w:rFonts w:ascii="Consolas" w:cs="Consolas" w:eastAsia="Consolas" w:hAnsi="Consolas"/>
+          <w:sz w:val="20"/>
+          <w:szCs w:val="20"/>
+        </w:rPr>
+      </w:pPr>
+      <w:r>
+        <w:rPr>
+          <w:rFonts w:ascii="Consolas" w:cs="Consolas" w:eastAsia="Consolas" w:hAnsi="Consolas"/>
+          <w:sz w:val="20"/>
+          <w:szCs w:val="20"/>
           <w:rtl w:val="0"/>
         </w:rPr>
         <w:t xml:space="preserve">graph TD</w:t>
@@ -1977,20 +2002,31 @@
     </w:p>
     <w:p>
       <w:pPr>
-        <w:rPr/>
-      </w:pPr>
-      <w:r>
-        <w:rPr>
-          <w:rtl w:val="0"/>
-        </w:rPr>
-      </w:r>
-    </w:p>
-    <w:p>
-      <w:pPr>
-        <w:rPr/>
-      </w:pPr>
-      <w:r>
-        <w:rPr>
+        <w:rPr>
+          <w:rFonts w:ascii="Consolas" w:cs="Consolas" w:eastAsia="Consolas" w:hAnsi="Consolas"/>
+          <w:sz w:val="20"/>
+          <w:szCs w:val="20"/>
+        </w:rPr>
+      </w:pPr>
+      <w:r>
+        <w:rPr>
+          <w:rtl w:val="0"/>
+        </w:rPr>
+      </w:r>
+    </w:p>
+    <w:p>
+      <w:pPr>
+        <w:rPr>
+          <w:rFonts w:ascii="Consolas" w:cs="Consolas" w:eastAsia="Consolas" w:hAnsi="Consolas"/>
+          <w:sz w:val="20"/>
+          <w:szCs w:val="20"/>
+        </w:rPr>
+      </w:pPr>
+      <w:r>
+        <w:rPr>
+          <w:rFonts w:ascii="Consolas" w:cs="Consolas" w:eastAsia="Consolas" w:hAnsi="Consolas"/>
+          <w:sz w:val="20"/>
+          <w:szCs w:val="20"/>
           <w:rtl w:val="0"/>
         </w:rPr>
         <w:t xml:space="preserve">    subgraph "ESQUEMA SÍLABAS"</w:t>
@@ -1998,10 +2034,17 @@
     </w:p>
     <w:p>
       <w:pPr>
-        <w:rPr/>
-      </w:pPr>
-      <w:r>
-        <w:rPr>
+        <w:rPr>
+          <w:rFonts w:ascii="Consolas" w:cs="Consolas" w:eastAsia="Consolas" w:hAnsi="Consolas"/>
+          <w:sz w:val="20"/>
+          <w:szCs w:val="20"/>
+        </w:rPr>
+      </w:pPr>
+      <w:r>
+        <w:rPr>
+          <w:rFonts w:ascii="Consolas" w:cs="Consolas" w:eastAsia="Consolas" w:hAnsi="Consolas"/>
+          <w:sz w:val="20"/>
+          <w:szCs w:val="20"/>
           <w:rtl w:val="0"/>
         </w:rPr>
         <w:t xml:space="preserve">        A[Letras]</w:t>
@@ -2009,10 +2052,17 @@
     </w:p>
     <w:p>
       <w:pPr>
-        <w:rPr/>
-      </w:pPr>
-      <w:r>
-        <w:rPr>
+        <w:rPr>
+          <w:rFonts w:ascii="Consolas" w:cs="Consolas" w:eastAsia="Consolas" w:hAnsi="Consolas"/>
+          <w:sz w:val="20"/>
+          <w:szCs w:val="20"/>
+        </w:rPr>
+      </w:pPr>
+      <w:r>
+        <w:rPr>
+          <w:rFonts w:ascii="Consolas" w:cs="Consolas" w:eastAsia="Consolas" w:hAnsi="Consolas"/>
+          <w:sz w:val="20"/>
+          <w:szCs w:val="20"/>
           <w:rtl w:val="0"/>
         </w:rPr>
         <w:t xml:space="preserve">        B[Palabras]</w:t>
@@ -2020,10 +2070,17 @@
     </w:p>
     <w:p>
       <w:pPr>
-        <w:rPr/>
-      </w:pPr>
-      <w:r>
-        <w:rPr>
+        <w:rPr>
+          <w:rFonts w:ascii="Consolas" w:cs="Consolas" w:eastAsia="Consolas" w:hAnsi="Consolas"/>
+          <w:sz w:val="20"/>
+          <w:szCs w:val="20"/>
+        </w:rPr>
+      </w:pPr>
+      <w:r>
+        <w:rPr>
+          <w:rFonts w:ascii="Consolas" w:cs="Consolas" w:eastAsia="Consolas" w:hAnsi="Consolas"/>
+          <w:sz w:val="20"/>
+          <w:szCs w:val="20"/>
           <w:rtl w:val="0"/>
         </w:rPr>
         <w:t xml:space="preserve">        C[Sílabas]</w:t>
@@ -2031,10 +2088,17 @@
     </w:p>
     <w:p>
       <w:pPr>
-        <w:rPr/>
-      </w:pPr>
-      <w:r>
-        <w:rPr>
+        <w:rPr>
+          <w:rFonts w:ascii="Consolas" w:cs="Consolas" w:eastAsia="Consolas" w:hAnsi="Consolas"/>
+          <w:sz w:val="20"/>
+          <w:szCs w:val="20"/>
+        </w:rPr>
+      </w:pPr>
+      <w:r>
+        <w:rPr>
+          <w:rFonts w:ascii="Consolas" w:cs="Consolas" w:eastAsia="Consolas" w:hAnsi="Consolas"/>
+          <w:sz w:val="20"/>
+          <w:szCs w:val="20"/>
           <w:rtl w:val="0"/>
         </w:rPr>
         <w:t xml:space="preserve">        D[Monosílabos]</w:t>
@@ -2042,10 +2106,17 @@
     </w:p>
     <w:p>
       <w:pPr>
-        <w:rPr/>
-      </w:pPr>
-      <w:r>
-        <w:rPr>
+        <w:rPr>
+          <w:rFonts w:ascii="Consolas" w:cs="Consolas" w:eastAsia="Consolas" w:hAnsi="Consolas"/>
+          <w:sz w:val="20"/>
+          <w:szCs w:val="20"/>
+        </w:rPr>
+      </w:pPr>
+      <w:r>
+        <w:rPr>
+          <w:rFonts w:ascii="Consolas" w:cs="Consolas" w:eastAsia="Consolas" w:hAnsi="Consolas"/>
+          <w:sz w:val="20"/>
+          <w:szCs w:val="20"/>
           <w:rtl w:val="0"/>
         </w:rPr>
         <w:t xml:space="preserve">        E[Polisílabos]</w:t>
@@ -2053,10 +2124,17 @@
     </w:p>
     <w:p>
       <w:pPr>
-        <w:rPr/>
-      </w:pPr>
-      <w:r>
-        <w:rPr>
+        <w:rPr>
+          <w:rFonts w:ascii="Consolas" w:cs="Consolas" w:eastAsia="Consolas" w:hAnsi="Consolas"/>
+          <w:sz w:val="20"/>
+          <w:szCs w:val="20"/>
+        </w:rPr>
+      </w:pPr>
+      <w:r>
+        <w:rPr>
+          <w:rFonts w:ascii="Consolas" w:cs="Consolas" w:eastAsia="Consolas" w:hAnsi="Consolas"/>
+          <w:sz w:val="20"/>
+          <w:szCs w:val="20"/>
           <w:rtl w:val="0"/>
         </w:rPr>
         <w:t xml:space="preserve">        F[Dígrafos]</w:t>
@@ -2064,10 +2142,17 @@
     </w:p>
     <w:p>
       <w:pPr>
-        <w:rPr/>
-      </w:pPr>
-      <w:r>
-        <w:rPr>
+        <w:rPr>
+          <w:rFonts w:ascii="Consolas" w:cs="Consolas" w:eastAsia="Consolas" w:hAnsi="Consolas"/>
+          <w:sz w:val="20"/>
+          <w:szCs w:val="20"/>
+        </w:rPr>
+      </w:pPr>
+      <w:r>
+        <w:rPr>
+          <w:rFonts w:ascii="Consolas" w:cs="Consolas" w:eastAsia="Consolas" w:hAnsi="Consolas"/>
+          <w:sz w:val="20"/>
+          <w:szCs w:val="20"/>
           <w:rtl w:val="0"/>
         </w:rPr>
         <w:t xml:space="preserve">    end</w:t>
@@ -2075,20 +2160,31 @@
     </w:p>
     <w:p>
       <w:pPr>
-        <w:rPr/>
-      </w:pPr>
-      <w:r>
-        <w:rPr>
-          <w:rtl w:val="0"/>
-        </w:rPr>
-      </w:r>
-    </w:p>
-    <w:p>
-      <w:pPr>
-        <w:rPr/>
-      </w:pPr>
-      <w:r>
-        <w:rPr>
+        <w:rPr>
+          <w:rFonts w:ascii="Consolas" w:cs="Consolas" w:eastAsia="Consolas" w:hAnsi="Consolas"/>
+          <w:sz w:val="20"/>
+          <w:szCs w:val="20"/>
+        </w:rPr>
+      </w:pPr>
+      <w:r>
+        <w:rPr>
+          <w:rtl w:val="0"/>
+        </w:rPr>
+      </w:r>
+    </w:p>
+    <w:p>
+      <w:pPr>
+        <w:rPr>
+          <w:rFonts w:ascii="Consolas" w:cs="Consolas" w:eastAsia="Consolas" w:hAnsi="Consolas"/>
+          <w:sz w:val="20"/>
+          <w:szCs w:val="20"/>
+        </w:rPr>
+      </w:pPr>
+      <w:r>
+        <w:rPr>
+          <w:rFonts w:ascii="Consolas" w:cs="Consolas" w:eastAsia="Consolas" w:hAnsi="Consolas"/>
+          <w:sz w:val="20"/>
+          <w:szCs w:val="20"/>
           <w:rtl w:val="0"/>
         </w:rPr>
         <w:t xml:space="preserve">    A --&gt;|Forman| B</w:t>
@@ -2096,10 +2192,17 @@
     </w:p>
     <w:p>
       <w:pPr>
-        <w:rPr/>
-      </w:pPr>
-      <w:r>
-        <w:rPr>
+        <w:rPr>
+          <w:rFonts w:ascii="Consolas" w:cs="Consolas" w:eastAsia="Consolas" w:hAnsi="Consolas"/>
+          <w:sz w:val="20"/>
+          <w:szCs w:val="20"/>
+        </w:rPr>
+      </w:pPr>
+      <w:r>
+        <w:rPr>
+          <w:rFonts w:ascii="Consolas" w:cs="Consolas" w:eastAsia="Consolas" w:hAnsi="Consolas"/>
+          <w:sz w:val="20"/>
+          <w:szCs w:val="20"/>
           <w:rtl w:val="0"/>
         </w:rPr>
         <w:t xml:space="preserve">    A --&gt;|El conjunto de letras forma| B</w:t>
@@ -2107,10 +2210,17 @@
     </w:p>
     <w:p>
       <w:pPr>
-        <w:rPr/>
-      </w:pPr>
-      <w:r>
-        <w:rPr>
+        <w:rPr>
+          <w:rFonts w:ascii="Consolas" w:cs="Consolas" w:eastAsia="Consolas" w:hAnsi="Consolas"/>
+          <w:sz w:val="20"/>
+          <w:szCs w:val="20"/>
+        </w:rPr>
+      </w:pPr>
+      <w:r>
+        <w:rPr>
+          <w:rFonts w:ascii="Consolas" w:cs="Consolas" w:eastAsia="Consolas" w:hAnsi="Consolas"/>
+          <w:sz w:val="20"/>
+          <w:szCs w:val="20"/>
           <w:rtl w:val="0"/>
         </w:rPr>
         <w:t xml:space="preserve">    B --&gt;|Según el número de sílabas| D</w:t>
@@ -2118,10 +2228,17 @@
     </w:p>
     <w:p>
       <w:pPr>
-        <w:rPr/>
-      </w:pPr>
-      <w:r>
-        <w:rPr>
+        <w:rPr>
+          <w:rFonts w:ascii="Consolas" w:cs="Consolas" w:eastAsia="Consolas" w:hAnsi="Consolas"/>
+          <w:sz w:val="20"/>
+          <w:szCs w:val="20"/>
+        </w:rPr>
+      </w:pPr>
+      <w:r>
+        <w:rPr>
+          <w:rFonts w:ascii="Consolas" w:cs="Consolas" w:eastAsia="Consolas" w:hAnsi="Consolas"/>
+          <w:sz w:val="20"/>
+          <w:szCs w:val="20"/>
           <w:rtl w:val="0"/>
         </w:rPr>
         <w:t xml:space="preserve">    B --&gt;|Según el número de sílabas| E</w:t>
@@ -2129,10 +2246,17 @@
     </w:p>
     <w:p>
       <w:pPr>
-        <w:rPr/>
-      </w:pPr>
-      <w:r>
-        <w:rPr>
+        <w:rPr>
+          <w:rFonts w:ascii="Consolas" w:cs="Consolas" w:eastAsia="Consolas" w:hAnsi="Consolas"/>
+          <w:sz w:val="20"/>
+          <w:szCs w:val="20"/>
+        </w:rPr>
+      </w:pPr>
+      <w:r>
+        <w:rPr>
+          <w:rFonts w:ascii="Consolas" w:cs="Consolas" w:eastAsia="Consolas" w:hAnsi="Consolas"/>
+          <w:sz w:val="20"/>
+          <w:szCs w:val="20"/>
           <w:rtl w:val="0"/>
         </w:rPr>
         <w:t xml:space="preserve">    B --&gt;|Se pronuncian a golpe de voz| C</w:t>
@@ -2140,13 +2264,62 @@
     </w:p>
     <w:p>
       <w:pPr>
-        <w:rPr/>
-      </w:pPr>
-      <w:r>
-        <w:rPr>
+        <w:rPr>
+          <w:rFonts w:ascii="Consolas" w:cs="Consolas" w:eastAsia="Consolas" w:hAnsi="Consolas"/>
+          <w:sz w:val="20"/>
+          <w:szCs w:val="20"/>
+        </w:rPr>
+      </w:pPr>
+      <w:r>
+        <w:rPr>
+          <w:rFonts w:ascii="Consolas" w:cs="Consolas" w:eastAsia="Consolas" w:hAnsi="Consolas"/>
+          <w:sz w:val="20"/>
+          <w:szCs w:val="20"/>
           <w:rtl w:val="0"/>
         </w:rPr>
         <w:t xml:space="preserve">    C --&gt;|Para separar, se debe tener en cuenta| F</w:t>
+      </w:r>
+    </w:p>
+    <w:p>
+      <w:pPr>
+        <w:rPr>
+          <w:rFonts w:ascii="Consolas" w:cs="Consolas" w:eastAsia="Consolas" w:hAnsi="Consolas"/>
+          <w:sz w:val="20"/>
+          <w:szCs w:val="20"/>
+        </w:rPr>
+      </w:pPr>
+      <w:r>
+        <w:rPr>
+          <w:rtl w:val="0"/>
+        </w:rPr>
+      </w:r>
+    </w:p>
+    <w:p>
+      <w:pPr>
+        <w:rPr>
+          <w:rFonts w:ascii="Consolas" w:cs="Consolas" w:eastAsia="Consolas" w:hAnsi="Consolas"/>
+          <w:sz w:val="20"/>
+          <w:szCs w:val="20"/>
+        </w:rPr>
+      </w:pPr>
+      <w:r>
+        <w:rPr>
+          <w:rtl w:val="0"/>
+        </w:rPr>
+      </w:r>
+    </w:p>
+    <w:p>
+      <w:pPr>
+        <w:rPr>
+          <w:rFonts w:ascii="Consolas" w:cs="Consolas" w:eastAsia="Consolas" w:hAnsi="Consolas"/>
+          <w:sz w:val="20"/>
+          <w:szCs w:val="20"/>
+        </w:rPr>
+      </w:pPr>
+      <w:r>
+        <w:rPr>
+          <w:rtl w:val="0"/>
+        </w:rPr>
       </w:r>
     </w:p>
     <w:p>
@@ -3666,10 +3839,17 @@
     </w:p>
     <w:p>
       <w:pPr>
-        <w:rPr/>
-      </w:pPr>
-      <w:r>
-        <w:rPr>
+        <w:rPr>
+          <w:rFonts w:ascii="Consolas" w:cs="Consolas" w:eastAsia="Consolas" w:hAnsi="Consolas"/>
+          <w:sz w:val="20"/>
+          <w:szCs w:val="20"/>
+        </w:rPr>
+      </w:pPr>
+      <w:r>
+        <w:rPr>
+          <w:rFonts w:ascii="Consolas" w:cs="Consolas" w:eastAsia="Consolas" w:hAnsi="Consolas"/>
+          <w:sz w:val="20"/>
+          <w:szCs w:val="20"/>
           <w:rtl w:val="0"/>
         </w:rPr>
         <w:t xml:space="preserve">Actúa como un experto en docencia y análisis de mapas mentales. Haz sugerencias de actuaciones que debe realizar el profesorado hacia el alumno que ha realizado el mapa mental analizado.</w:t>
